--- a/Member-Contributions.docx
+++ b/Member-Contributions.docx
@@ -122,7 +122,19 @@
         <w:rPr>
           <w:rFonts w:ascii="Cambria" w:hAnsi="Cambria" w:cstheme="minorHAnsi"/>
         </w:rPr>
-        <w:t>Each member’s final grade on the assignment will be their % on this form of your team’s overall grade.  So if your team gets 80% for your tutorial, a member making a half contribution (50% on this form) will get a 40% on the assignment.</w:t>
+        <w:t xml:space="preserve">Each member’s final grade on the assignment will be their % on this form of your team’s overall grade.  </w:t>
+      </w:r>
+      <w:r>
+        <w:rPr>
+          <w:rFonts w:ascii="Cambria" w:hAnsi="Cambria" w:cstheme="minorHAnsi"/>
+        </w:rPr>
+        <w:t>So,</w:t>
+      </w:r>
+      <w:r>
+        <w:rPr>
+          <w:rFonts w:ascii="Cambria" w:hAnsi="Cambria" w:cstheme="minorHAnsi"/>
+        </w:rPr>
+        <w:t xml:space="preserve"> if your team gets 80% for your tutorial, a member making a half contribution (50% on this form) will get a 40% on the assignment.</w:t>
       </w:r>
       <w:r>
         <w:rPr>
@@ -197,7 +209,21 @@
               <w:rPr>
                 <w:rFonts w:ascii="Cambria" w:hAnsi="Cambria" w:cstheme="majorHAnsi"/>
               </w:rPr>
-              <w:t xml:space="preserve">% of Contribution </w:t>
+              <w:t xml:space="preserve">% </w:t>
+            </w:r>
+            <w:proofErr w:type="gramStart"/>
+            <w:r>
+              <w:rPr>
+                <w:rFonts w:ascii="Cambria" w:hAnsi="Cambria" w:cstheme="majorHAnsi"/>
+              </w:rPr>
+              <w:t>of</w:t>
+            </w:r>
+            <w:proofErr w:type="gramEnd"/>
+            <w:r>
+              <w:rPr>
+                <w:rFonts w:ascii="Cambria" w:hAnsi="Cambria" w:cstheme="majorHAnsi"/>
+              </w:rPr>
+              <w:t xml:space="preserve"> Contribution </w:t>
             </w:r>
           </w:p>
         </w:tc>
@@ -252,11 +278,19 @@
                 <w:rFonts w:ascii="Cambria" w:hAnsi="Cambria" w:cstheme="majorHAnsi"/>
               </w:rPr>
             </w:pPr>
-            <w:r>
-              <w:rPr>
-                <w:rFonts w:ascii="Cambria" w:hAnsi="Cambria" w:cstheme="majorHAnsi"/>
-              </w:rPr>
-              <w:t>Chisato Sakata</w:t>
+            <w:proofErr w:type="spellStart"/>
+            <w:r>
+              <w:rPr>
+                <w:rFonts w:ascii="Cambria" w:hAnsi="Cambria" w:cstheme="majorHAnsi"/>
+              </w:rPr>
+              <w:t>Chisato</w:t>
+            </w:r>
+            <w:proofErr w:type="spellEnd"/>
+            <w:r>
+              <w:rPr>
+                <w:rFonts w:ascii="Cambria" w:hAnsi="Cambria" w:cstheme="majorHAnsi"/>
+              </w:rPr>
+              <w:t xml:space="preserve"> Sakata</w:t>
             </w:r>
           </w:p>
         </w:tc>
@@ -602,12 +636,14 @@
                 <w:rFonts w:ascii="Cambria" w:hAnsi="Cambria" w:cstheme="majorHAnsi"/>
               </w:rPr>
             </w:pPr>
+            <w:proofErr w:type="gramStart"/>
             <w:r>
               <w:rPr>
                 <w:rFonts w:ascii="Cambria" w:hAnsi="Cambria" w:cstheme="majorHAnsi"/>
               </w:rPr>
               <w:t>A.T</w:t>
             </w:r>
+            <w:proofErr w:type="gramEnd"/>
           </w:p>
         </w:tc>
       </w:tr>
@@ -671,6 +707,24 @@
                 <w:rFonts w:ascii="Cambria" w:hAnsi="Cambria" w:cstheme="majorHAnsi"/>
               </w:rPr>
               <w:t xml:space="preserve">Worked on the PowerPoint. </w:t>
+            </w:r>
+          </w:p>
+          <w:p>
+            <w:pPr>
+              <w:pStyle w:val="ListParagraph"/>
+              <w:numPr>
+                <w:ilvl w:val="0"/>
+                <w:numId w:val="2"/>
+              </w:numPr>
+              <w:rPr>
+                <w:rFonts w:ascii="Cambria" w:hAnsi="Cambria" w:cstheme="majorHAnsi"/>
+              </w:rPr>
+            </w:pPr>
+            <w:r>
+              <w:rPr>
+                <w:rFonts w:ascii="Cambria" w:hAnsi="Cambria" w:cstheme="majorHAnsi"/>
+              </w:rPr>
+              <w:t>Helped with additional research on topic</w:t>
             </w:r>
           </w:p>
           <w:p>
@@ -1111,10 +1165,10 @@
       </w:rPr>
     </w:lvl>
   </w:abstractNum>
-  <w:num w:numId="1" w16cid:durableId="1512060354">
+  <w:num w:numId="1" w16cid:durableId="1935674795">
     <w:abstractNumId w:val="1"/>
   </w:num>
-  <w:num w:numId="2" w16cid:durableId="1444031264">
+  <w:num w:numId="2" w16cid:durableId="1705254710">
     <w:abstractNumId w:val="0"/>
   </w:num>
 </w:numbering>
@@ -1243,6 +1297,7 @@
     <w:lsdException w:name="HTML Sample" w:semiHidden="1" w:unhideWhenUsed="1"/>
     <w:lsdException w:name="HTML Typewriter" w:semiHidden="1" w:unhideWhenUsed="1"/>
     <w:lsdException w:name="HTML Variable" w:semiHidden="1" w:unhideWhenUsed="1"/>
+    <w:lsdException w:name="Normal Table" w:semiHidden="1" w:unhideWhenUsed="1"/>
     <w:lsdException w:name="annotation subject" w:semiHidden="1" w:unhideWhenUsed="1"/>
     <w:lsdException w:name="No List" w:semiHidden="1" w:unhideWhenUsed="1"/>
     <w:lsdException w:name="Outline List 1" w:semiHidden="1" w:unhideWhenUsed="1"/>
@@ -1285,8 +1340,11 @@
     <w:lsdException w:name="Table Contemporary" w:semiHidden="1" w:unhideWhenUsed="1"/>
     <w:lsdException w:name="Table Elegant" w:semiHidden="1" w:unhideWhenUsed="1"/>
     <w:lsdException w:name="Table Professional" w:semiHidden="1" w:unhideWhenUsed="1"/>
+    <w:lsdException w:name="Table Subtle 1" w:semiHidden="1" w:unhideWhenUsed="1"/>
     <w:lsdException w:name="Table Subtle 2" w:semiHidden="1" w:unhideWhenUsed="1"/>
     <w:lsdException w:name="Table Web 1" w:semiHidden="1" w:unhideWhenUsed="1"/>
+    <w:lsdException w:name="Table Web 2" w:semiHidden="1" w:unhideWhenUsed="1"/>
+    <w:lsdException w:name="Table Web 3" w:semiHidden="1" w:unhideWhenUsed="1"/>
     <w:lsdException w:name="Balloon Text" w:semiHidden="1" w:unhideWhenUsed="1"/>
     <w:lsdException w:name="Table Grid" w:uiPriority="39"/>
     <w:lsdException w:name="Table Theme" w:semiHidden="1" w:unhideWhenUsed="1"/>
@@ -1518,6 +1576,7 @@
   <w:style w:type="character" w:default="1" w:styleId="DefaultParagraphFont">
     <w:name w:val="Default Paragraph Font"/>
     <w:uiPriority w:val="1"/>
+    <w:semiHidden/>
     <w:unhideWhenUsed/>
   </w:style>
   <w:style w:type="table" w:default="1" w:styleId="TableNormal">
